--- a/二貨交易平台/連接api.docx
+++ b/二貨交易平台/連接api.docx
@@ -137,15 +137,6 @@
           </w:tcPr>
           <w:p>
             <w:r>
-              <w:rPr>
-                <w:rFonts w:ascii="Segoe UI Emoji" w:hAnsi="Segoe UI Emoji" w:cs="Segoe UI Emoji"/>
-              </w:rPr>
-              <w:t>✅</w:t>
-            </w:r>
-            <w:r>
-              <w:t xml:space="preserve"> </w:t>
-            </w:r>
-            <w:r>
               <w:t>註冊</w:t>
             </w:r>
             <w:r>
@@ -193,20 +184,48 @@
           <w:tcPr>
             <w:tcW w:w="1126" w:type="pct"/>
             <w:vAlign w:val="center"/>
-            <w:hideMark/>
-          </w:tcPr>
-          <w:p>
-            <w:r>
+          </w:tcPr>
+          <w:p>
+            <w:pPr>
               <w:rPr>
                 <w:rFonts w:ascii="Segoe UI Emoji" w:hAnsi="Segoe UI Emoji" w:cs="Segoe UI Emoji"/>
               </w:rPr>
-              <w:t>🔍</w:t>
-            </w:r>
-            <w:r>
-              <w:t xml:space="preserve"> </w:t>
-            </w:r>
-            <w:r>
-              <w:t>瀏覽商品</w:t>
+            </w:pPr>
+            <w:r>
+              <w:rPr>
+                <w:rFonts w:ascii="Segoe UI Emoji" w:hAnsi="Segoe UI Emoji" w:cs="Segoe UI Emoji" w:hint="eastAsia"/>
+              </w:rPr>
+              <w:t>重設密碼</w:t>
+            </w:r>
+            <w:r>
+              <w:rPr>
+                <w:rFonts w:ascii="Segoe UI Emoji" w:hAnsi="Segoe UI Emoji" w:cs="Segoe UI Emoji" w:hint="eastAsia"/>
+              </w:rPr>
+              <w:t>(</w:t>
+            </w:r>
+            <w:r>
+              <w:rPr>
+                <w:rFonts w:ascii="Segoe UI Emoji" w:hAnsi="Segoe UI Emoji" w:cs="Segoe UI Emoji" w:hint="eastAsia"/>
+              </w:rPr>
+              <w:t>登入前</w:t>
+            </w:r>
+            <w:r>
+              <w:rPr>
+                <w:rFonts w:ascii="Segoe UI Emoji" w:hAnsi="Segoe UI Emoji" w:cs="Segoe UI Emoji" w:hint="eastAsia"/>
+              </w:rPr>
+              <w:t>/</w:t>
+            </w:r>
+            <w:r>
+              <w:rPr>
+                <w:rFonts w:ascii="Segoe UI Emoji" w:hAnsi="Segoe UI Emoji" w:cs="Segoe UI Emoji" w:hint="eastAsia"/>
+              </w:rPr>
+              <w:t>後</w:t>
+            </w:r>
+            <w:r>
+              <w:rPr>
+                <w:rFonts w:ascii="Segoe UI Emoji" w:hAnsi="Segoe UI Emoji" w:cs="Segoe UI Emoji" w:hint="eastAsia"/>
+              </w:rPr>
+              <w:t>)</w:t>
             </w:r>
           </w:p>
         </w:tc>
@@ -214,9 +233,13 @@
           <w:tcPr>
             <w:tcW w:w="3819" w:type="pct"/>
             <w:vAlign w:val="center"/>
-            <w:hideMark/>
-          </w:tcPr>
-          <w:p>
+          </w:tcPr>
+          <w:p>
+            <w:pPr>
+              <w:rPr>
+                <w:rFonts w:hint="eastAsia"/>
+              </w:rPr>
+            </w:pPr>
             <w:r>
               <w:t>/</w:t>
             </w:r>
@@ -226,7 +249,16 @@
             </w:r>
             <w:proofErr w:type="spellEnd"/>
             <w:r>
-              <w:t>/item/available, /</w:t>
+              <w:t>/auth/reset-password</w:t>
+            </w:r>
+            <w:r>
+              <w:rPr>
+                <w:rFonts w:hint="eastAsia"/>
+              </w:rPr>
+              <w:t xml:space="preserve"> , </w:t>
+            </w:r>
+            <w:r>
+              <w:t>/</w:t>
             </w:r>
             <w:proofErr w:type="spellStart"/>
             <w:r>
@@ -234,7 +266,7 @@
             </w:r>
             <w:proofErr w:type="spellEnd"/>
             <w:r>
-              <w:t>/item/search</w:t>
+              <w:t>/auth/update-password</w:t>
             </w:r>
           </w:p>
         </w:tc>
@@ -251,16 +283,7 @@
           </w:tcPr>
           <w:p>
             <w:r>
-              <w:rPr>
-                <w:rFonts w:ascii="Segoe UI Emoji" w:hAnsi="Segoe UI Emoji" w:cs="Segoe UI Emoji"/>
-              </w:rPr>
-              <w:t>❤️</w:t>
-            </w:r>
-            <w:r>
-              <w:t xml:space="preserve"> </w:t>
-            </w:r>
-            <w:r>
-              <w:t>收藏商品</w:t>
+              <w:t>瀏覽商品</w:t>
             </w:r>
           </w:p>
         </w:tc>
@@ -280,7 +303,15 @@
             </w:r>
             <w:proofErr w:type="spellEnd"/>
             <w:r>
-              <w:t>/favorite</w:t>
+              <w:t>/item/available, /</w:t>
+            </w:r>
+            <w:proofErr w:type="spellStart"/>
+            <w:r>
+              <w:t>api</w:t>
+            </w:r>
+            <w:proofErr w:type="spellEnd"/>
+            <w:r>
+              <w:t>/item/search</w:t>
             </w:r>
           </w:p>
         </w:tc>
@@ -297,16 +328,7 @@
           </w:tcPr>
           <w:p>
             <w:r>
-              <w:rPr>
-                <w:rFonts w:ascii="Segoe UI Emoji" w:hAnsi="Segoe UI Emoji" w:cs="Segoe UI Emoji"/>
-              </w:rPr>
-              <w:t>🛒</w:t>
-            </w:r>
-            <w:r>
-              <w:t xml:space="preserve"> </w:t>
-            </w:r>
-            <w:r>
-              <w:t>購物車</w:t>
+              <w:t>收藏商品</w:t>
             </w:r>
           </w:p>
         </w:tc>
@@ -317,6 +339,11 @@
             <w:hideMark/>
           </w:tcPr>
           <w:p>
+            <w:pPr>
+              <w:rPr>
+                <w:rFonts w:hint="eastAsia"/>
+              </w:rPr>
+            </w:pPr>
             <w:r>
               <w:t>/</w:t>
             </w:r>
@@ -326,7 +353,10 @@
             </w:r>
             <w:proofErr w:type="spellEnd"/>
             <w:r>
-              <w:t>/cart/add, /</w:t>
+              <w:t>/favorite</w:t>
+            </w:r>
+            <w:r>
+              <w:t>/</w:t>
             </w:r>
             <w:proofErr w:type="spellStart"/>
             <w:r>
@@ -334,31 +364,7 @@
             </w:r>
             <w:proofErr w:type="spellEnd"/>
             <w:r>
-              <w:t>/cart</w:t>
-            </w:r>
-            <w:proofErr w:type="gramStart"/>
-            <w:r>
-              <w:t>/remove/:</w:t>
-            </w:r>
-            <w:proofErr w:type="gramEnd"/>
-            <w:r>
-              <w:t>id, /</w:t>
-            </w:r>
-            <w:proofErr w:type="spellStart"/>
-            <w:r>
-              <w:t>api</w:t>
-            </w:r>
-            <w:proofErr w:type="spellEnd"/>
-            <w:r>
-              <w:t>/cart, /</w:t>
-            </w:r>
-            <w:proofErr w:type="spellStart"/>
-            <w:r>
-              <w:t>api</w:t>
-            </w:r>
-            <w:proofErr w:type="spellEnd"/>
-            <w:r>
-              <w:t>/cart/checkout</w:t>
+              <w:t>/favorite/add</w:t>
             </w:r>
           </w:p>
         </w:tc>
@@ -375,28 +381,109 @@
           </w:tcPr>
           <w:p>
             <w:r>
-              <w:rPr>
-                <w:rFonts w:ascii="Segoe UI Emoji" w:hAnsi="Segoe UI Emoji" w:cs="Segoe UI Emoji"/>
-              </w:rPr>
-              <w:t>🧾</w:t>
+              <w:t>購物車</w:t>
+            </w:r>
+            <w:r>
+              <w:rPr>
+                <w:rFonts w:hint="eastAsia"/>
+              </w:rPr>
+              <w:t>(</w:t>
+            </w:r>
+            <w:r>
+              <w:rPr>
+                <w:rFonts w:hint="eastAsia"/>
+              </w:rPr>
+              <w:t>加</w:t>
+            </w:r>
+            <w:r>
+              <w:rPr>
+                <w:rFonts w:hint="eastAsia"/>
+              </w:rPr>
+              <w:t>/</w:t>
+            </w:r>
+            <w:r>
+              <w:rPr>
+                <w:rFonts w:hint="eastAsia"/>
+              </w:rPr>
+              <w:t>刪</w:t>
+            </w:r>
+            <w:r>
+              <w:rPr>
+                <w:rFonts w:hint="eastAsia"/>
+              </w:rPr>
+              <w:t>/</w:t>
+            </w:r>
+            <w:r>
+              <w:rPr>
+                <w:rFonts w:hint="eastAsia"/>
+              </w:rPr>
+              <w:t>查</w:t>
+            </w:r>
+            <w:r>
+              <w:rPr>
+                <w:rFonts w:hint="eastAsia"/>
+              </w:rPr>
+              <w:t>/</w:t>
+            </w:r>
+            <w:r>
+              <w:rPr>
+                <w:rFonts w:hint="eastAsia"/>
+              </w:rPr>
+              <w:t>結帳</w:t>
+            </w:r>
+            <w:r>
+              <w:rPr>
+                <w:rFonts w:hint="eastAsia"/>
+              </w:rPr>
+              <w:t>)</w:t>
+            </w:r>
+          </w:p>
+        </w:tc>
+        <w:tc>
+          <w:tcPr>
+            <w:tcW w:w="3819" w:type="pct"/>
+            <w:vAlign w:val="center"/>
+            <w:hideMark/>
+          </w:tcPr>
+          <w:p>
+            <w:r>
+              <w:t>/</w:t>
+            </w:r>
+            <w:proofErr w:type="spellStart"/>
+            <w:r>
+              <w:t>api</w:t>
+            </w:r>
+            <w:proofErr w:type="spellEnd"/>
+            <w:r>
+              <w:t>/cart/add, /</w:t>
+            </w:r>
+            <w:proofErr w:type="spellStart"/>
+            <w:r>
+              <w:t>api</w:t>
+            </w:r>
+            <w:proofErr w:type="spellEnd"/>
+            <w:r>
+              <w:t>/cart/remove/:</w:t>
             </w:r>
             <w:r>
               <w:t xml:space="preserve"> </w:t>
             </w:r>
-            <w:r>
-              <w:t>建立訂單</w:t>
-            </w:r>
-          </w:p>
-        </w:tc>
-        <w:tc>
-          <w:tcPr>
-            <w:tcW w:w="3819" w:type="pct"/>
-            <w:vAlign w:val="center"/>
-            <w:hideMark/>
-          </w:tcPr>
-          <w:p>
-            <w:r>
-              <w:t>/</w:t>
+            <w:proofErr w:type="spellStart"/>
+            <w:r>
+              <w:t>item</w:t>
+            </w:r>
+            <w:r>
+              <w:rPr>
+                <w:rFonts w:hint="eastAsia"/>
+              </w:rPr>
+              <w:t>i</w:t>
+            </w:r>
+            <w:r>
+              <w:t>d</w:t>
+            </w:r>
+            <w:proofErr w:type="spellEnd"/>
+            <w:r>
+              <w:t>, /</w:t>
             </w:r>
             <w:proofErr w:type="spellStart"/>
             <w:r>
@@ -404,7 +491,15 @@
             </w:r>
             <w:proofErr w:type="spellEnd"/>
             <w:r>
-              <w:t>/order/buy</w:t>
+              <w:t>/cart, /</w:t>
+            </w:r>
+            <w:proofErr w:type="spellStart"/>
+            <w:r>
+              <w:t>api</w:t>
+            </w:r>
+            <w:proofErr w:type="spellEnd"/>
+            <w:r>
+              <w:t>/cart/checkout</w:t>
             </w:r>
           </w:p>
         </w:tc>
@@ -420,17 +515,16 @@
             <w:hideMark/>
           </w:tcPr>
           <w:p>
-            <w:r>
-              <w:rPr>
-                <w:rFonts w:ascii="Segoe UI Emoji" w:hAnsi="Segoe UI Emoji" w:cs="Segoe UI Emoji"/>
-              </w:rPr>
-              <w:t>📦</w:t>
-            </w:r>
-            <w:r>
-              <w:t xml:space="preserve"> </w:t>
-            </w:r>
-            <w:r>
-              <w:t>查詢訂單</w:t>
+            <w:pPr>
+              <w:rPr>
+                <w:rFonts w:hint="eastAsia"/>
+              </w:rPr>
+            </w:pPr>
+            <w:r>
+              <w:rPr>
+                <w:rFonts w:hint="eastAsia"/>
+              </w:rPr>
+              <w:t>單一品項購買</w:t>
             </w:r>
           </w:p>
         </w:tc>
@@ -450,7 +544,7 @@
             </w:r>
             <w:proofErr w:type="spellEnd"/>
             <w:r>
-              <w:t>/order/my-orders</w:t>
+              <w:t>/order/buy</w:t>
             </w:r>
           </w:p>
         </w:tc>
@@ -467,16 +561,7 @@
           </w:tcPr>
           <w:p>
             <w:r>
-              <w:rPr>
-                <w:rFonts w:ascii="Segoe UI Emoji" w:hAnsi="Segoe UI Emoji" w:cs="Segoe UI Emoji"/>
-              </w:rPr>
-              <w:t>🔄</w:t>
-            </w:r>
-            <w:r>
-              <w:t xml:space="preserve"> </w:t>
-            </w:r>
-            <w:r>
-              <w:t>更新訂單狀態</w:t>
+              <w:t>查詢訂單</w:t>
             </w:r>
           </w:p>
         </w:tc>
@@ -496,8 +581,56 @@
             </w:r>
             <w:proofErr w:type="spellEnd"/>
             <w:r>
-              <w:t>/order/update-status/:id</w:t>
-            </w:r>
+              <w:t>/order/my-orders</w:t>
+            </w:r>
+          </w:p>
+        </w:tc>
+      </w:tr>
+      <w:tr>
+        <w:trPr>
+          <w:tblCellSpacing w:w="15" w:type="dxa"/>
+        </w:trPr>
+        <w:tc>
+          <w:tcPr>
+            <w:tcW w:w="1126" w:type="pct"/>
+            <w:vAlign w:val="center"/>
+            <w:hideMark/>
+          </w:tcPr>
+          <w:p>
+            <w:r>
+              <w:rPr>
+                <w:rFonts w:hint="eastAsia"/>
+              </w:rPr>
+              <w:t>修改</w:t>
+            </w:r>
+            <w:r>
+              <w:t>訂單狀態</w:t>
+            </w:r>
+          </w:p>
+        </w:tc>
+        <w:tc>
+          <w:tcPr>
+            <w:tcW w:w="3819" w:type="pct"/>
+            <w:vAlign w:val="center"/>
+            <w:hideMark/>
+          </w:tcPr>
+          <w:p>
+            <w:r>
+              <w:t>/</w:t>
+            </w:r>
+            <w:proofErr w:type="spellStart"/>
+            <w:r>
+              <w:t>api</w:t>
+            </w:r>
+            <w:proofErr w:type="spellEnd"/>
+            <w:r>
+              <w:t>/order/update-status/:</w:t>
+            </w:r>
+            <w:proofErr w:type="spellStart"/>
+            <w:r>
+              <w:t>orderId</w:t>
+            </w:r>
+            <w:proofErr w:type="spellEnd"/>
           </w:p>
         </w:tc>
       </w:tr>
@@ -625,15 +758,6 @@
           </w:tcPr>
           <w:p>
             <w:r>
-              <w:rPr>
-                <w:rFonts w:ascii="Segoe UI Emoji" w:hAnsi="Segoe UI Emoji" w:cs="Segoe UI Emoji"/>
-              </w:rPr>
-              <w:t>📤</w:t>
-            </w:r>
-            <w:r>
-              <w:t xml:space="preserve"> </w:t>
-            </w:r>
-            <w:r>
               <w:t>上架商品</w:t>
             </w:r>
           </w:p>
@@ -655,6 +779,12 @@
             <w:proofErr w:type="spellEnd"/>
             <w:r>
               <w:t>/item</w:t>
+            </w:r>
+            <w:r>
+              <w:rPr>
+                <w:rFonts w:hint="eastAsia"/>
+              </w:rPr>
+              <w:t>/add</w:t>
             </w:r>
           </w:p>
         </w:tc>
@@ -671,15 +801,6 @@
           </w:tcPr>
           <w:p>
             <w:r>
-              <w:rPr>
-                <w:rFonts w:ascii="Segoe UI Symbol" w:hAnsi="Segoe UI Symbol" w:cs="Segoe UI Symbol"/>
-              </w:rPr>
-              <w:t>🗂</w:t>
-            </w:r>
-            <w:r>
-              <w:t xml:space="preserve"> </w:t>
-            </w:r>
-            <w:r>
               <w:t>查看自己商品</w:t>
             </w:r>
           </w:p>
@@ -723,15 +844,6 @@
           </w:tcPr>
           <w:p>
             <w:r>
-              <w:rPr>
-                <w:rFonts w:ascii="Segoe UI Emoji" w:hAnsi="Segoe UI Emoji" w:cs="Segoe UI Emoji"/>
-              </w:rPr>
-              <w:t>❌</w:t>
-            </w:r>
-            <w:r>
-              <w:t xml:space="preserve"> </w:t>
-            </w:r>
-            <w:r>
               <w:t>刪除商品</w:t>
             </w:r>
           </w:p>
@@ -747,15 +859,24 @@
               <w:t>/</w:t>
             </w:r>
             <w:proofErr w:type="spellStart"/>
-            <w:proofErr w:type="gramStart"/>
             <w:r>
               <w:t>api</w:t>
             </w:r>
             <w:proofErr w:type="spellEnd"/>
-            <w:proofErr w:type="gramEnd"/>
-            <w:r>
-              <w:t>/item/:id</w:t>
-            </w:r>
+            <w:r>
+              <w:t>/item/:</w:t>
+            </w:r>
+            <w:proofErr w:type="spellStart"/>
+            <w:r>
+              <w:rPr>
+                <w:rFonts w:hint="eastAsia"/>
+              </w:rPr>
+              <w:t>item</w:t>
+            </w:r>
+            <w:r>
+              <w:t>id</w:t>
+            </w:r>
+            <w:proofErr w:type="spellEnd"/>
           </w:p>
         </w:tc>
       </w:tr>
@@ -771,15 +892,6 @@
           </w:tcPr>
           <w:p>
             <w:r>
-              <w:rPr>
-                <w:rFonts w:ascii="Segoe UI Emoji" w:hAnsi="Segoe UI Emoji" w:cs="Segoe UI Emoji"/>
-              </w:rPr>
-              <w:t>📦</w:t>
-            </w:r>
-            <w:r>
-              <w:t xml:space="preserve"> </w:t>
-            </w:r>
-            <w:r>
               <w:t>接收訂單</w:t>
             </w:r>
           </w:p>
@@ -817,15 +929,6 @@
           </w:tcPr>
           <w:p>
             <w:r>
-              <w:rPr>
-                <w:rFonts w:ascii="Segoe UI Emoji" w:hAnsi="Segoe UI Emoji" w:cs="Segoe UI Emoji"/>
-              </w:rPr>
-              <w:t>✅</w:t>
-            </w:r>
-            <w:r>
-              <w:t xml:space="preserve"> </w:t>
-            </w:r>
-            <w:r>
               <w:t>接受訂單</w:t>
             </w:r>
           </w:p>
@@ -846,21 +949,20 @@
             </w:r>
             <w:proofErr w:type="spellEnd"/>
             <w:r>
-              <w:t>/order/update-status/:id</w:t>
-            </w:r>
+              <w:t>/order/update-status/:</w:t>
+            </w:r>
+            <w:proofErr w:type="spellStart"/>
+            <w:r>
+              <w:t>order</w:t>
+            </w:r>
+            <w:r>
+              <w:t>id</w:t>
+            </w:r>
+            <w:proofErr w:type="spellEnd"/>
           </w:p>
         </w:tc>
       </w:tr>
     </w:tbl>
-    <w:p/>
-    <w:p>
-      <w:pPr>
-        <w:widowControl/>
-      </w:pPr>
-      <w:r>
-        <w:br w:type="page"/>
-      </w:r>
-    </w:p>
     <w:p>
       <w:r>
         <w:lastRenderedPageBreak/>
@@ -904,7 +1006,7 @@
         </w:trPr>
         <w:tc>
           <w:tcPr>
-            <w:tcW w:w="1494" w:type="pct"/>
+            <w:tcW w:w="1498" w:type="pct"/>
             <w:vAlign w:val="center"/>
             <w:hideMark/>
           </w:tcPr>
@@ -926,7 +1028,7 @@
         </w:tc>
         <w:tc>
           <w:tcPr>
-            <w:tcW w:w="3436" w:type="pct"/>
+            <w:tcW w:w="3447" w:type="pct"/>
             <w:vAlign w:val="center"/>
             <w:hideMark/>
           </w:tcPr>
@@ -974,34 +1076,57 @@
         </w:trPr>
         <w:tc>
           <w:tcPr>
-            <w:tcW w:w="1494" w:type="pct"/>
-            <w:vAlign w:val="center"/>
-            <w:hideMark/>
-          </w:tcPr>
-          <w:p>
-            <w:r>
-              <w:rPr>
-                <w:rFonts w:ascii="Segoe UI Symbol" w:hAnsi="Segoe UI Symbol" w:cs="Segoe UI Symbol"/>
-              </w:rPr>
-              <w:t>🛡</w:t>
-            </w:r>
-            <w:r>
-              <w:t xml:space="preserve"> </w:t>
-            </w:r>
-            <w:r>
-              <w:t>帳號管理</w:t>
-            </w:r>
-          </w:p>
-        </w:tc>
-        <w:tc>
-          <w:tcPr>
-            <w:tcW w:w="3436" w:type="pct"/>
-            <w:vAlign w:val="center"/>
-            <w:hideMark/>
-          </w:tcPr>
-          <w:p>
-            <w:r>
-              <w:t>僅允許登入</w:t>
+            <w:tcW w:w="1498" w:type="pct"/>
+            <w:vAlign w:val="center"/>
+            <w:hideMark/>
+          </w:tcPr>
+          <w:p>
+            <w:r>
+              <w:t>查看所有商品</w:t>
+            </w:r>
+            <w:r>
+              <w:rPr>
+                <w:rFonts w:hint="eastAsia"/>
+              </w:rPr>
+              <w:t>(</w:t>
+            </w:r>
+            <w:r>
+              <w:rPr>
+                <w:rFonts w:hint="eastAsia"/>
+              </w:rPr>
+              <w:t>任何狀態</w:t>
+            </w:r>
+            <w:r>
+              <w:rPr>
+                <w:rFonts w:hint="eastAsia"/>
+              </w:rPr>
+              <w:t>)</w:t>
+            </w:r>
+          </w:p>
+        </w:tc>
+        <w:tc>
+          <w:tcPr>
+            <w:tcW w:w="3447" w:type="pct"/>
+            <w:vAlign w:val="center"/>
+            <w:hideMark/>
+          </w:tcPr>
+          <w:p>
+            <w:r>
+              <w:t>/</w:t>
+            </w:r>
+            <w:proofErr w:type="spellStart"/>
+            <w:r>
+              <w:t>api</w:t>
+            </w:r>
+            <w:proofErr w:type="spellEnd"/>
+            <w:r>
+              <w:t>/item/</w:t>
+            </w:r>
+            <w:r>
+              <w:rPr>
+                <w:rFonts w:hint="eastAsia"/>
+              </w:rPr>
+              <w:t>all</w:t>
             </w:r>
           </w:p>
         </w:tc>
@@ -1012,28 +1137,19 @@
         </w:trPr>
         <w:tc>
           <w:tcPr>
-            <w:tcW w:w="1494" w:type="pct"/>
-            <w:vAlign w:val="center"/>
-            <w:hideMark/>
-          </w:tcPr>
-          <w:p>
-            <w:r>
-              <w:rPr>
-                <w:rFonts w:ascii="Segoe UI Symbol" w:hAnsi="Segoe UI Symbol" w:cs="Segoe UI Symbol"/>
-              </w:rPr>
-              <w:t>🗂</w:t>
-            </w:r>
-            <w:r>
-              <w:t xml:space="preserve"> </w:t>
-            </w:r>
-            <w:r>
-              <w:t>查看所有商品</w:t>
-            </w:r>
-          </w:p>
-        </w:tc>
-        <w:tc>
-          <w:tcPr>
-            <w:tcW w:w="3436" w:type="pct"/>
+            <w:tcW w:w="1498" w:type="pct"/>
+            <w:vAlign w:val="center"/>
+            <w:hideMark/>
+          </w:tcPr>
+          <w:p>
+            <w:r>
+              <w:t>查看所有訂單</w:t>
+            </w:r>
+          </w:p>
+        </w:tc>
+        <w:tc>
+          <w:tcPr>
+            <w:tcW w:w="3447" w:type="pct"/>
             <w:vAlign w:val="center"/>
             <w:hideMark/>
           </w:tcPr>
@@ -1047,21 +1163,7 @@
             </w:r>
             <w:proofErr w:type="spellEnd"/>
             <w:r>
-              <w:t>/item/admin</w:t>
-            </w:r>
-            <w:r>
-              <w:t>（假設路徑）或</w:t>
-            </w:r>
-            <w:r>
-              <w:t xml:space="preserve"> /</w:t>
-            </w:r>
-            <w:proofErr w:type="spellStart"/>
-            <w:r>
-              <w:t>api</w:t>
-            </w:r>
-            <w:proofErr w:type="spellEnd"/>
-            <w:r>
-              <w:t>/item</w:t>
+              <w:t>/order/all</w:t>
             </w:r>
           </w:p>
         </w:tc>
@@ -1072,42 +1174,71 @@
         </w:trPr>
         <w:tc>
           <w:tcPr>
-            <w:tcW w:w="1494" w:type="pct"/>
-            <w:vAlign w:val="center"/>
-            <w:hideMark/>
-          </w:tcPr>
-          <w:p>
-            <w:r>
-              <w:rPr>
-                <w:rFonts w:ascii="Segoe UI Emoji" w:hAnsi="Segoe UI Emoji" w:cs="Segoe UI Emoji"/>
-              </w:rPr>
-              <w:t>📦</w:t>
-            </w:r>
-            <w:r>
-              <w:t xml:space="preserve"> </w:t>
-            </w:r>
-            <w:r>
-              <w:t>查看所有訂單</w:t>
-            </w:r>
-          </w:p>
-        </w:tc>
-        <w:tc>
-          <w:tcPr>
-            <w:tcW w:w="3436" w:type="pct"/>
-            <w:vAlign w:val="center"/>
-            <w:hideMark/>
-          </w:tcPr>
-          <w:p>
-            <w:r>
+            <w:tcW w:w="1498" w:type="pct"/>
+            <w:vAlign w:val="center"/>
+            <w:hideMark/>
+          </w:tcPr>
+          <w:p>
+            <w:r>
+              <w:t>分類管理</w:t>
+            </w:r>
+            <w:r>
+              <w:rPr>
+                <w:rFonts w:hint="eastAsia"/>
+              </w:rPr>
+              <w:t>(</w:t>
+            </w:r>
+            <w:r>
+              <w:rPr>
+                <w:rFonts w:hint="eastAsia"/>
+              </w:rPr>
+              <w:t>新增</w:t>
+            </w:r>
+            <w:r>
+              <w:rPr>
+                <w:rFonts w:hint="eastAsia"/>
+              </w:rPr>
               <w:t>/</w:t>
             </w:r>
+            <w:r>
+              <w:rPr>
+                <w:rFonts w:hint="eastAsia"/>
+              </w:rPr>
+              <w:t>修改</w:t>
+            </w:r>
+            <w:r>
+              <w:rPr>
+                <w:rFonts w:hint="eastAsia"/>
+              </w:rPr>
+              <w:t>)</w:t>
+            </w:r>
+          </w:p>
+        </w:tc>
+        <w:tc>
+          <w:tcPr>
+            <w:tcW w:w="3447" w:type="pct"/>
+            <w:vAlign w:val="center"/>
+            <w:hideMark/>
+          </w:tcPr>
+          <w:p>
+            <w:r>
+              <w:t>/</w:t>
+            </w:r>
             <w:proofErr w:type="spellStart"/>
             <w:r>
               <w:t>api</w:t>
             </w:r>
             <w:proofErr w:type="spellEnd"/>
             <w:r>
-              <w:t>/order/all</w:t>
+              <w:t>/category, /</w:t>
+            </w:r>
+            <w:proofErr w:type="spellStart"/>
+            <w:r>
+              <w:t>api</w:t>
+            </w:r>
+            <w:proofErr w:type="spellEnd"/>
+            <w:r>
+              <w:t>/category/:id</w:t>
             </w:r>
           </w:p>
         </w:tc>
@@ -1118,28 +1249,19 @@
         </w:trPr>
         <w:tc>
           <w:tcPr>
-            <w:tcW w:w="1494" w:type="pct"/>
-            <w:vAlign w:val="center"/>
-            <w:hideMark/>
-          </w:tcPr>
-          <w:p>
-            <w:r>
-              <w:rPr>
-                <w:rFonts w:ascii="Segoe UI Emoji" w:hAnsi="Segoe UI Emoji" w:cs="Segoe UI Emoji"/>
-              </w:rPr>
-              <w:t>🧭</w:t>
-            </w:r>
-            <w:r>
-              <w:t xml:space="preserve"> </w:t>
-            </w:r>
-            <w:r>
-              <w:t>分類管理</w:t>
-            </w:r>
-          </w:p>
-        </w:tc>
-        <w:tc>
-          <w:tcPr>
-            <w:tcW w:w="3436" w:type="pct"/>
+            <w:tcW w:w="1498" w:type="pct"/>
+            <w:vAlign w:val="center"/>
+            <w:hideMark/>
+          </w:tcPr>
+          <w:p>
+            <w:r>
+              <w:t>查詢分類</w:t>
+            </w:r>
+          </w:p>
+        </w:tc>
+        <w:tc>
+          <w:tcPr>
+            <w:tcW w:w="3447" w:type="pct"/>
             <w:vAlign w:val="center"/>
             <w:hideMark/>
           </w:tcPr>
@@ -1153,117 +1275,13 @@
             </w:r>
             <w:proofErr w:type="spellEnd"/>
             <w:r>
-              <w:t>/category, /</w:t>
-            </w:r>
-            <w:proofErr w:type="spellStart"/>
-            <w:r>
-              <w:t>api</w:t>
-            </w:r>
-            <w:proofErr w:type="spellEnd"/>
-            <w:r>
-              <w:t>/category/:id</w:t>
-            </w:r>
-          </w:p>
-        </w:tc>
-      </w:tr>
-      <w:tr>
-        <w:trPr>
-          <w:tblCellSpacing w:w="15" w:type="dxa"/>
-        </w:trPr>
-        <w:tc>
-          <w:tcPr>
-            <w:tcW w:w="1494" w:type="pct"/>
-            <w:vAlign w:val="center"/>
-            <w:hideMark/>
-          </w:tcPr>
-          <w:p>
-            <w:r>
-              <w:rPr>
-                <w:rFonts w:ascii="Segoe UI Emoji" w:hAnsi="Segoe UI Emoji" w:cs="Segoe UI Emoji"/>
-              </w:rPr>
-              <w:t>🔍</w:t>
-            </w:r>
-            <w:r>
-              <w:t xml:space="preserve"> </w:t>
-            </w:r>
-            <w:r>
-              <w:t>查詢分類</w:t>
-            </w:r>
-          </w:p>
-        </w:tc>
-        <w:tc>
-          <w:tcPr>
-            <w:tcW w:w="3436" w:type="pct"/>
-            <w:vAlign w:val="center"/>
-            <w:hideMark/>
-          </w:tcPr>
-          <w:p>
-            <w:r>
-              <w:t>/</w:t>
-            </w:r>
-            <w:proofErr w:type="spellStart"/>
-            <w:r>
-              <w:t>api</w:t>
-            </w:r>
-            <w:proofErr w:type="spellEnd"/>
-            <w:r>
               <w:t>/category</w:t>
-            </w:r>
-          </w:p>
-        </w:tc>
-      </w:tr>
-      <w:tr>
-        <w:trPr>
-          <w:tblCellSpacing w:w="15" w:type="dxa"/>
-        </w:trPr>
-        <w:tc>
-          <w:tcPr>
-            <w:tcW w:w="1494" w:type="pct"/>
-            <w:vAlign w:val="center"/>
-            <w:hideMark/>
-          </w:tcPr>
-          <w:p>
-            <w:r>
-              <w:rPr>
-                <w:rFonts w:ascii="Segoe UI Emoji" w:hAnsi="Segoe UI Emoji" w:cs="Segoe UI Emoji"/>
-              </w:rPr>
-              <w:t>❌</w:t>
-            </w:r>
-            <w:r>
-              <w:t xml:space="preserve"> </w:t>
-            </w:r>
-            <w:r>
-              <w:t>禁止操作</w:t>
-            </w:r>
-          </w:p>
-        </w:tc>
-        <w:tc>
-          <w:tcPr>
-            <w:tcW w:w="3436" w:type="pct"/>
-            <w:vAlign w:val="center"/>
-            <w:hideMark/>
-          </w:tcPr>
-          <w:p>
-            <w:r>
-              <w:t>已在</w:t>
-            </w:r>
-            <w:r>
-              <w:t xml:space="preserve"> controller </w:t>
-            </w:r>
-            <w:r>
-              <w:t>中防止這些行為</w:t>
             </w:r>
           </w:p>
         </w:tc>
       </w:tr>
     </w:tbl>
-    <w:p>
-      <w:pPr>
-        <w:rPr>
-          <w:rFonts w:hint="eastAsia"/>
-        </w:rPr>
-      </w:pPr>
-    </w:p>
+    <w:p/>
     <w:sectPr>
       <w:pgSz w:w="11906" w:h="16838"/>
       <w:pgMar w:top="1440" w:right="1800" w:bottom="1440" w:left="1800" w:header="851" w:footer="992" w:gutter="0"/>
@@ -1879,6 +1897,7 @@
   <w:style w:type="character" w:default="1" w:styleId="a0">
     <w:name w:val="Default Paragraph Font"/>
     <w:uiPriority w:val="1"/>
+    <w:semiHidden/>
     <w:unhideWhenUsed/>
   </w:style>
   <w:style w:type="table" w:default="1" w:styleId="a1">

--- a/二貨交易平台/連接api.docx
+++ b/二貨交易平台/連接api.docx
@@ -9,14 +9,12 @@
         </w:rPr>
         <w:t>連接</w:t>
       </w:r>
-      <w:proofErr w:type="spellStart"/>
       <w:r>
         <w:rPr>
           <w:rFonts w:hint="eastAsia"/>
         </w:rPr>
         <w:t>api</w:t>
       </w:r>
-      <w:proofErr w:type="spellEnd"/>
     </w:p>
     <w:p/>
     <w:p>
@@ -155,23 +153,7 @@
           </w:tcPr>
           <w:p>
             <w:r>
-              <w:t>/</w:t>
-            </w:r>
-            <w:proofErr w:type="spellStart"/>
-            <w:r>
-              <w:t>api</w:t>
-            </w:r>
-            <w:proofErr w:type="spellEnd"/>
-            <w:r>
-              <w:t>/auth/register, /</w:t>
-            </w:r>
-            <w:proofErr w:type="spellStart"/>
-            <w:r>
-              <w:t>api</w:t>
-            </w:r>
-            <w:proofErr w:type="spellEnd"/>
-            <w:r>
-              <w:t>/auth/login</w:t>
+              <w:t>/api/auth/register, /api/auth/login</w:t>
             </w:r>
           </w:p>
         </w:tc>
@@ -235,38 +217,17 @@
             <w:vAlign w:val="center"/>
           </w:tcPr>
           <w:p>
-            <w:pPr>
+            <w:r>
+              <w:t>/api/auth/reset-password</w:t>
+            </w:r>
+            <w:r>
               <w:rPr>
                 <w:rFonts w:hint="eastAsia"/>
               </w:rPr>
-            </w:pPr>
-            <w:r>
-              <w:t>/</w:t>
-            </w:r>
-            <w:proofErr w:type="spellStart"/>
-            <w:r>
-              <w:t>api</w:t>
-            </w:r>
-            <w:proofErr w:type="spellEnd"/>
-            <w:r>
-              <w:t>/auth/reset-password</w:t>
-            </w:r>
-            <w:r>
-              <w:rPr>
-                <w:rFonts w:hint="eastAsia"/>
-              </w:rPr>
               <w:t xml:space="preserve"> , </w:t>
             </w:r>
             <w:r>
-              <w:t>/</w:t>
-            </w:r>
-            <w:proofErr w:type="spellStart"/>
-            <w:r>
-              <w:t>api</w:t>
-            </w:r>
-            <w:proofErr w:type="spellEnd"/>
-            <w:r>
-              <w:t>/auth/update-password</w:t>
+              <w:t>/api/auth/update-password</w:t>
             </w:r>
           </w:p>
         </w:tc>
@@ -295,23 +256,7 @@
           </w:tcPr>
           <w:p>
             <w:r>
-              <w:t>/</w:t>
-            </w:r>
-            <w:proofErr w:type="spellStart"/>
-            <w:r>
-              <w:t>api</w:t>
-            </w:r>
-            <w:proofErr w:type="spellEnd"/>
-            <w:r>
-              <w:t>/item/available, /</w:t>
-            </w:r>
-            <w:proofErr w:type="spellStart"/>
-            <w:r>
-              <w:t>api</w:t>
-            </w:r>
-            <w:proofErr w:type="spellEnd"/>
-            <w:r>
-              <w:t>/item/search</w:t>
+              <w:t>/api/item/available, /api/item/search</w:t>
             </w:r>
           </w:p>
         </w:tc>
@@ -339,32 +284,11 @@
             <w:hideMark/>
           </w:tcPr>
           <w:p>
-            <w:pPr>
-              <w:rPr>
-                <w:rFonts w:hint="eastAsia"/>
-              </w:rPr>
-            </w:pPr>
-            <w:r>
-              <w:t>/</w:t>
-            </w:r>
-            <w:proofErr w:type="spellStart"/>
-            <w:r>
-              <w:t>api</w:t>
-            </w:r>
-            <w:proofErr w:type="spellEnd"/>
-            <w:r>
-              <w:t>/favorite</w:t>
-            </w:r>
-            <w:r>
-              <w:t>/</w:t>
-            </w:r>
-            <w:proofErr w:type="spellStart"/>
-            <w:r>
-              <w:t>api</w:t>
-            </w:r>
-            <w:proofErr w:type="spellEnd"/>
-            <w:r>
-              <w:t>/favorite/add</w:t>
+            <w:r>
+              <w:t>/api/favorite</w:t>
+            </w:r>
+            <w:r>
+              <w:t>/api/favorite/add</w:t>
             </w:r>
           </w:p>
         </w:tc>
@@ -447,30 +371,10 @@
           </w:tcPr>
           <w:p>
             <w:r>
-              <w:t>/</w:t>
-            </w:r>
-            <w:proofErr w:type="spellStart"/>
-            <w:r>
-              <w:t>api</w:t>
-            </w:r>
-            <w:proofErr w:type="spellEnd"/>
-            <w:r>
-              <w:t>/cart/add, /</w:t>
-            </w:r>
-            <w:proofErr w:type="spellStart"/>
-            <w:r>
-              <w:t>api</w:t>
-            </w:r>
-            <w:proofErr w:type="spellEnd"/>
-            <w:r>
-              <w:t>/cart/remove/:</w:t>
-            </w:r>
-            <w:r>
-              <w:t xml:space="preserve"> </w:t>
-            </w:r>
-            <w:proofErr w:type="spellStart"/>
-            <w:r>
-              <w:t>item</w:t>
+              <w:t>/api/cart/add, /api/cart/remove/:</w:t>
+            </w:r>
+            <w:r>
+              <w:t xml:space="preserve"> item</w:t>
             </w:r>
             <w:r>
               <w:rPr>
@@ -481,25 +385,8 @@
             <w:r>
               <w:t>d</w:t>
             </w:r>
-            <w:proofErr w:type="spellEnd"/>
-            <w:r>
-              <w:t>, /</w:t>
-            </w:r>
-            <w:proofErr w:type="spellStart"/>
-            <w:r>
-              <w:t>api</w:t>
-            </w:r>
-            <w:proofErr w:type="spellEnd"/>
-            <w:r>
-              <w:t>/cart, /</w:t>
-            </w:r>
-            <w:proofErr w:type="spellStart"/>
-            <w:r>
-              <w:t>api</w:t>
-            </w:r>
-            <w:proofErr w:type="spellEnd"/>
-            <w:r>
-              <w:t>/cart/checkout</w:t>
+            <w:r>
+              <w:t>, /api/cart, /api/cart/checkout</w:t>
             </w:r>
           </w:p>
         </w:tc>
@@ -515,16 +402,11 @@
             <w:hideMark/>
           </w:tcPr>
           <w:p>
-            <w:pPr>
+            <w:r>
               <w:rPr>
                 <w:rFonts w:hint="eastAsia"/>
               </w:rPr>
-            </w:pPr>
-            <w:r>
-              <w:rPr>
-                <w:rFonts w:hint="eastAsia"/>
-              </w:rPr>
-              <w:t>單一品項購買</w:t>
+              <w:t>查詢單筆訂單詳情</w:t>
             </w:r>
           </w:p>
         </w:tc>
@@ -536,15 +418,10 @@
           </w:tcPr>
           <w:p>
             <w:r>
-              <w:t>/</w:t>
-            </w:r>
-            <w:proofErr w:type="spellStart"/>
-            <w:r>
-              <w:t>api</w:t>
-            </w:r>
-            <w:proofErr w:type="spellEnd"/>
-            <w:r>
-              <w:t>/order/buy</w:t>
+              <w:t>/api/order/</w:t>
+            </w:r>
+            <w:r>
+              <w:t>:orderId</w:t>
             </w:r>
           </w:p>
         </w:tc>
@@ -573,15 +450,7 @@
           </w:tcPr>
           <w:p>
             <w:r>
-              <w:t>/</w:t>
-            </w:r>
-            <w:proofErr w:type="spellStart"/>
-            <w:r>
-              <w:t>api</w:t>
-            </w:r>
-            <w:proofErr w:type="spellEnd"/>
-            <w:r>
-              <w:t>/order/my-orders</w:t>
+              <w:t>/api/order/my-orders</w:t>
             </w:r>
           </w:p>
         </w:tc>
@@ -616,21 +485,11 @@
           </w:tcPr>
           <w:p>
             <w:r>
-              <w:t>/</w:t>
-            </w:r>
-            <w:proofErr w:type="spellStart"/>
-            <w:r>
-              <w:t>api</w:t>
-            </w:r>
-            <w:proofErr w:type="spellEnd"/>
-            <w:r>
-              <w:t>/order/update-status/:</w:t>
-            </w:r>
-            <w:proofErr w:type="spellStart"/>
+              <w:t>/api/order/update-status/:</w:t>
+            </w:r>
             <w:r>
               <w:t>orderId</w:t>
             </w:r>
-            <w:proofErr w:type="spellEnd"/>
           </w:p>
         </w:tc>
       </w:tr>
@@ -770,15 +629,7 @@
           </w:tcPr>
           <w:p>
             <w:r>
-              <w:t>/</w:t>
-            </w:r>
-            <w:proofErr w:type="spellStart"/>
-            <w:r>
-              <w:t>api</w:t>
-            </w:r>
-            <w:proofErr w:type="spellEnd"/>
-            <w:r>
-              <w:t>/item</w:t>
+              <w:t>/api/item</w:t>
             </w:r>
             <w:r>
               <w:rPr>
@@ -813,15 +664,7 @@
           </w:tcPr>
           <w:p>
             <w:r>
-              <w:t>/</w:t>
-            </w:r>
-            <w:proofErr w:type="spellStart"/>
-            <w:r>
-              <w:t>api</w:t>
-            </w:r>
-            <w:proofErr w:type="spellEnd"/>
-            <w:r>
-              <w:t>/item/</w:t>
+              <w:t>/api/item/</w:t>
             </w:r>
             <w:r>
               <w:t>my</w:t>
@@ -856,17 +699,8 @@
           </w:tcPr>
           <w:p>
             <w:r>
-              <w:t>/</w:t>
-            </w:r>
-            <w:proofErr w:type="spellStart"/>
-            <w:r>
-              <w:t>api</w:t>
-            </w:r>
-            <w:proofErr w:type="spellEnd"/>
-            <w:r>
-              <w:t>/item/:</w:t>
-            </w:r>
-            <w:proofErr w:type="spellStart"/>
+              <w:t>/api/item/:</w:t>
+            </w:r>
             <w:r>
               <w:rPr>
                 <w:rFonts w:hint="eastAsia"/>
@@ -876,7 +710,6 @@
             <w:r>
               <w:t>id</w:t>
             </w:r>
-            <w:proofErr w:type="spellEnd"/>
           </w:p>
         </w:tc>
       </w:tr>
@@ -904,15 +737,7 @@
           </w:tcPr>
           <w:p>
             <w:r>
-              <w:t>/</w:t>
-            </w:r>
-            <w:proofErr w:type="spellStart"/>
-            <w:r>
-              <w:t>api</w:t>
-            </w:r>
-            <w:proofErr w:type="spellEnd"/>
-            <w:r>
-              <w:t>/order/my-orders</w:t>
+              <w:t>/api/order/my-orders</w:t>
             </w:r>
           </w:p>
         </w:tc>
@@ -929,6 +754,7 @@
           </w:tcPr>
           <w:p>
             <w:r>
+              <w:lastRenderedPageBreak/>
               <w:t>接受訂單</w:t>
             </w:r>
           </w:p>
@@ -941,31 +767,20 @@
           </w:tcPr>
           <w:p>
             <w:r>
-              <w:t>/</w:t>
-            </w:r>
-            <w:proofErr w:type="spellStart"/>
-            <w:r>
-              <w:t>api</w:t>
-            </w:r>
-            <w:proofErr w:type="spellEnd"/>
-            <w:r>
-              <w:t>/order/update-status/:</w:t>
-            </w:r>
-            <w:proofErr w:type="spellStart"/>
+              <w:t>/api/order/update-status/:</w:t>
+            </w:r>
             <w:r>
               <w:t>order</w:t>
             </w:r>
             <w:r>
               <w:t>id</w:t>
             </w:r>
-            <w:proofErr w:type="spellEnd"/>
           </w:p>
         </w:tc>
       </w:tr>
     </w:tbl>
     <w:p>
       <w:r>
-        <w:lastRenderedPageBreak/>
         <w:t>管理員（</w:t>
       </w:r>
       <w:r>
@@ -1112,15 +927,7 @@
           </w:tcPr>
           <w:p>
             <w:r>
-              <w:t>/</w:t>
-            </w:r>
-            <w:proofErr w:type="spellStart"/>
-            <w:r>
-              <w:t>api</w:t>
-            </w:r>
-            <w:proofErr w:type="spellEnd"/>
-            <w:r>
-              <w:t>/item/</w:t>
+              <w:t>/api/item/</w:t>
             </w:r>
             <w:r>
               <w:rPr>
@@ -1139,11 +946,13 @@
           <w:tcPr>
             <w:tcW w:w="1498" w:type="pct"/>
             <w:vAlign w:val="center"/>
-            <w:hideMark/>
-          </w:tcPr>
-          <w:p>
-            <w:r>
-              <w:t>查看所有訂單</w:t>
+          </w:tcPr>
+          <w:p>
+            <w:r>
+              <w:rPr>
+                <w:rFonts w:hint="eastAsia"/>
+              </w:rPr>
+              <w:t>查詢單筆訂單詳情</w:t>
             </w:r>
           </w:p>
         </w:tc>
@@ -1151,19 +960,13 @@
           <w:tcPr>
             <w:tcW w:w="3447" w:type="pct"/>
             <w:vAlign w:val="center"/>
-            <w:hideMark/>
-          </w:tcPr>
-          <w:p>
-            <w:r>
-              <w:t>/</w:t>
-            </w:r>
-            <w:proofErr w:type="spellStart"/>
-            <w:r>
-              <w:t>api</w:t>
-            </w:r>
-            <w:proofErr w:type="spellEnd"/>
-            <w:r>
-              <w:t>/order/all</w:t>
+          </w:tcPr>
+          <w:p>
+            <w:r>
+              <w:t>/api/order/</w:t>
+            </w:r>
+            <w:r>
+              <w:t>:orderId</w:t>
             </w:r>
           </w:p>
         </w:tc>
@@ -1180,37 +983,7 @@
           </w:tcPr>
           <w:p>
             <w:r>
-              <w:t>分類管理</w:t>
-            </w:r>
-            <w:r>
-              <w:rPr>
-                <w:rFonts w:hint="eastAsia"/>
-              </w:rPr>
-              <w:t>(</w:t>
-            </w:r>
-            <w:r>
-              <w:rPr>
-                <w:rFonts w:hint="eastAsia"/>
-              </w:rPr>
-              <w:t>新增</w:t>
-            </w:r>
-            <w:r>
-              <w:rPr>
-                <w:rFonts w:hint="eastAsia"/>
-              </w:rPr>
-              <w:t>/</w:t>
-            </w:r>
-            <w:r>
-              <w:rPr>
-                <w:rFonts w:hint="eastAsia"/>
-              </w:rPr>
-              <w:t>修改</w:t>
-            </w:r>
-            <w:r>
-              <w:rPr>
-                <w:rFonts w:hint="eastAsia"/>
-              </w:rPr>
-              <w:t>)</w:t>
+              <w:t>查看所有訂單</w:t>
             </w:r>
           </w:p>
         </w:tc>
@@ -1222,23 +995,7 @@
           </w:tcPr>
           <w:p>
             <w:r>
-              <w:t>/</w:t>
-            </w:r>
-            <w:proofErr w:type="spellStart"/>
-            <w:r>
-              <w:t>api</w:t>
-            </w:r>
-            <w:proofErr w:type="spellEnd"/>
-            <w:r>
-              <w:t>/category, /</w:t>
-            </w:r>
-            <w:proofErr w:type="spellStart"/>
-            <w:r>
-              <w:t>api</w:t>
-            </w:r>
-            <w:proofErr w:type="spellEnd"/>
-            <w:r>
-              <w:t>/category/:id</w:t>
+              <w:t>/api/order/all</w:t>
             </w:r>
           </w:p>
         </w:tc>
@@ -1255,6 +1012,65 @@
           </w:tcPr>
           <w:p>
             <w:r>
+              <w:t>分類管理</w:t>
+            </w:r>
+            <w:r>
+              <w:rPr>
+                <w:rFonts w:hint="eastAsia"/>
+              </w:rPr>
+              <w:t>(</w:t>
+            </w:r>
+            <w:r>
+              <w:rPr>
+                <w:rFonts w:hint="eastAsia"/>
+              </w:rPr>
+              <w:t>新增</w:t>
+            </w:r>
+            <w:r>
+              <w:rPr>
+                <w:rFonts w:hint="eastAsia"/>
+              </w:rPr>
+              <w:t>/</w:t>
+            </w:r>
+            <w:r>
+              <w:rPr>
+                <w:rFonts w:hint="eastAsia"/>
+              </w:rPr>
+              <w:t>修改</w:t>
+            </w:r>
+            <w:r>
+              <w:rPr>
+                <w:rFonts w:hint="eastAsia"/>
+              </w:rPr>
+              <w:t>)</w:t>
+            </w:r>
+          </w:p>
+        </w:tc>
+        <w:tc>
+          <w:tcPr>
+            <w:tcW w:w="3447" w:type="pct"/>
+            <w:vAlign w:val="center"/>
+            <w:hideMark/>
+          </w:tcPr>
+          <w:p>
+            <w:r>
+              <w:t>/api/category, /api/category/:id</w:t>
+            </w:r>
+          </w:p>
+        </w:tc>
+      </w:tr>
+      <w:tr>
+        <w:trPr>
+          <w:tblCellSpacing w:w="15" w:type="dxa"/>
+        </w:trPr>
+        <w:tc>
+          <w:tcPr>
+            <w:tcW w:w="1498" w:type="pct"/>
+            <w:vAlign w:val="center"/>
+            <w:hideMark/>
+          </w:tcPr>
+          <w:p>
+            <w:r>
               <w:t>查詢分類</w:t>
             </w:r>
           </w:p>
@@ -1267,15 +1083,7 @@
           </w:tcPr>
           <w:p>
             <w:r>
-              <w:t>/</w:t>
-            </w:r>
-            <w:proofErr w:type="spellStart"/>
-            <w:r>
-              <w:t>api</w:t>
-            </w:r>
-            <w:proofErr w:type="spellEnd"/>
-            <w:r>
-              <w:t>/category</w:t>
+              <w:t>/api/category</w:t>
             </w:r>
           </w:p>
         </w:tc>
@@ -1290,6 +1098,56 @@
     </w:sectPr>
   </w:body>
 </w:document>
+</file>
+
+<file path=word/endnotes.xml><?xml version="1.0" encoding="utf-8"?>
+<w:endnotes xmlns:wpc="http://schemas.microsoft.com/office/word/2010/wordprocessingCanvas" xmlns:cx="http://schemas.microsoft.com/office/drawing/2014/chartex" xmlns:cx1="http://schemas.microsoft.com/office/drawing/2015/9/8/chartex" xmlns:cx2="http://schemas.microsoft.com/office/drawing/2015/10/21/chartex" xmlns:cx3="http://schemas.microsoft.com/office/drawing/2016/5/9/chartex" xmlns:cx4="http://schemas.microsoft.com/office/drawing/2016/5/10/chartex" xmlns:cx5="http://schemas.microsoft.com/office/drawing/2016/5/11/chartex" xmlns:cx6="http://schemas.microsoft.com/office/drawing/2016/5/12/chartex" xmlns:cx7="http://schemas.microsoft.com/office/drawing/2016/5/13/chartex" xmlns:cx8="http://schemas.microsoft.com/office/drawing/2016/5/14/chartex" xmlns:mc="http://schemas.openxmlformats.org/markup-compatibility/2006" xmlns:aink="http://schemas.microsoft.com/office/drawing/2016/ink" xmlns:am3d="http://schemas.microsoft.com/office/drawing/2017/model3d" xmlns:o="urn:schemas-microsoft-com:office:office" xmlns:oel="http://schemas.microsoft.com/office/2019/extlst" xmlns:r="http://schemas.openxmlformats.org/officeDocument/2006/relationships" xmlns:m="http://schemas.openxmlformats.org/officeDocument/2006/math" xmlns:v="urn:schemas-microsoft-com:vml" xmlns:wp14="http://schemas.microsoft.com/office/word/2010/wordprocessingDrawing" xmlns:wp="http://schemas.openxmlformats.org/drawingml/2006/wordprocessingDrawing" xmlns:w10="urn:schemas-microsoft-com:office:word" xmlns:w="http://schemas.openxmlformats.org/wordprocessingml/2006/main" xmlns:w14="http://schemas.microsoft.com/office/word/2010/wordml" xmlns:w15="http://schemas.microsoft.com/office/word/2012/wordml" xmlns:w16cex="http://schemas.microsoft.com/office/word/2018/wordml/cex" xmlns:w16cid="http://schemas.microsoft.com/office/word/2016/wordml/cid" xmlns:w16="http://schemas.microsoft.com/office/word/2018/wordml" xmlns:w16du="http://schemas.microsoft.com/office/word/2023/wordml/word16du" xmlns:w16sdtdh="http://schemas.microsoft.com/office/word/2020/wordml/sdtdatahash" xmlns:w16sdtfl="http://schemas.microsoft.com/office/word/2024/wordml/sdtformatlock" xmlns:w16se="http://schemas.microsoft.com/office/word/2015/wordml/symex" xmlns:wpg="http://schemas.microsoft.com/office/word/2010/wordprocessingGroup" xmlns:wpi="http://schemas.microsoft.com/office/word/2010/wordprocessingInk" xmlns:wne="http://schemas.microsoft.com/office/word/2006/wordml" xmlns:wps="http://schemas.microsoft.com/office/word/2010/wordprocessingShape" mc:Ignorable="w14 w15 w16se w16cid w16 w16cex w16sdtdh w16sdtfl w16du wp14">
+  <w:endnote w:type="separator" w:id="-1">
+    <w:p>
+      <w:pPr>
+        <w:spacing w:after="0" w:line="240" w:lineRule="auto"/>
+      </w:pPr>
+      <w:r>
+        <w:separator/>
+      </w:r>
+    </w:p>
+  </w:endnote>
+  <w:endnote w:type="continuationSeparator" w:id="0">
+    <w:p>
+      <w:pPr>
+        <w:spacing w:after="0" w:line="240" w:lineRule="auto"/>
+      </w:pPr>
+      <w:r>
+        <w:continuationSeparator/>
+      </w:r>
+    </w:p>
+  </w:endnote>
+</w:endnotes>
+</file>
+
+<file path=word/footnotes.xml><?xml version="1.0" encoding="utf-8"?>
+<w:footnotes xmlns:wpc="http://schemas.microsoft.com/office/word/2010/wordprocessingCanvas" xmlns:cx="http://schemas.microsoft.com/office/drawing/2014/chartex" xmlns:cx1="http://schemas.microsoft.com/office/drawing/2015/9/8/chartex" xmlns:cx2="http://schemas.microsoft.com/office/drawing/2015/10/21/chartex" xmlns:cx3="http://schemas.microsoft.com/office/drawing/2016/5/9/chartex" xmlns:cx4="http://schemas.microsoft.com/office/drawing/2016/5/10/chartex" xmlns:cx5="http://schemas.microsoft.com/office/drawing/2016/5/11/chartex" xmlns:cx6="http://schemas.microsoft.com/office/drawing/2016/5/12/chartex" xmlns:cx7="http://schemas.microsoft.com/office/drawing/2016/5/13/chartex" xmlns:cx8="http://schemas.microsoft.com/office/drawing/2016/5/14/chartex" xmlns:mc="http://schemas.openxmlformats.org/markup-compatibility/2006" xmlns:aink="http://schemas.microsoft.com/office/drawing/2016/ink" xmlns:am3d="http://schemas.microsoft.com/office/drawing/2017/model3d" xmlns:o="urn:schemas-microsoft-com:office:office" xmlns:oel="http://schemas.microsoft.com/office/2019/extlst" xmlns:r="http://schemas.openxmlformats.org/officeDocument/2006/relationships" xmlns:m="http://schemas.openxmlformats.org/officeDocument/2006/math" xmlns:v="urn:schemas-microsoft-com:vml" xmlns:wp14="http://schemas.microsoft.com/office/word/2010/wordprocessingDrawing" xmlns:wp="http://schemas.openxmlformats.org/drawingml/2006/wordprocessingDrawing" xmlns:w10="urn:schemas-microsoft-com:office:word" xmlns:w="http://schemas.openxmlformats.org/wordprocessingml/2006/main" xmlns:w14="http://schemas.microsoft.com/office/word/2010/wordml" xmlns:w15="http://schemas.microsoft.com/office/word/2012/wordml" xmlns:w16cex="http://schemas.microsoft.com/office/word/2018/wordml/cex" xmlns:w16cid="http://schemas.microsoft.com/office/word/2016/wordml/cid" xmlns:w16="http://schemas.microsoft.com/office/word/2018/wordml" xmlns:w16du="http://schemas.microsoft.com/office/word/2023/wordml/word16du" xmlns:w16sdtdh="http://schemas.microsoft.com/office/word/2020/wordml/sdtdatahash" xmlns:w16sdtfl="http://schemas.microsoft.com/office/word/2024/wordml/sdtformatlock" xmlns:w16se="http://schemas.microsoft.com/office/word/2015/wordml/symex" xmlns:wpg="http://schemas.microsoft.com/office/word/2010/wordprocessingGroup" xmlns:wpi="http://schemas.microsoft.com/office/word/2010/wordprocessingInk" xmlns:wne="http://schemas.microsoft.com/office/word/2006/wordml" xmlns:wps="http://schemas.microsoft.com/office/word/2010/wordprocessingShape" mc:Ignorable="w14 w15 w16se w16cid w16 w16cex w16sdtdh w16sdtfl w16du wp14">
+  <w:footnote w:type="separator" w:id="-1">
+    <w:p>
+      <w:pPr>
+        <w:spacing w:after="0" w:line="240" w:lineRule="auto"/>
+      </w:pPr>
+      <w:r>
+        <w:separator/>
+      </w:r>
+    </w:p>
+  </w:footnote>
+  <w:footnote w:type="continuationSeparator" w:id="0">
+    <w:p>
+      <w:pPr>
+        <w:spacing w:after="0" w:line="240" w:lineRule="auto"/>
+      </w:pPr>
+      <w:r>
+        <w:continuationSeparator/>
+      </w:r>
+    </w:p>
+  </w:footnote>
+</w:footnotes>
 </file>
 
 <file path=word/styles.xml><?xml version="1.0" encoding="utf-8"?>
@@ -2209,6 +2067,66 @@
       <w:spacing w:val="5"/>
     </w:rPr>
   </w:style>
+  <w:style w:type="paragraph" w:styleId="ae">
+    <w:name w:val="header"/>
+    <w:basedOn w:val="a"/>
+    <w:link w:val="af"/>
+    <w:uiPriority w:val="99"/>
+    <w:unhideWhenUsed/>
+    <w:rsid w:val="00FD4F21"/>
+    <w:pPr>
+      <w:tabs>
+        <w:tab w:val="center" w:pos="4153"/>
+        <w:tab w:val="right" w:pos="8306"/>
+      </w:tabs>
+      <w:snapToGrid w:val="0"/>
+    </w:pPr>
+    <w:rPr>
+      <w:sz w:val="20"/>
+      <w:szCs w:val="20"/>
+    </w:rPr>
+  </w:style>
+  <w:style w:type="character" w:customStyle="1" w:styleId="af">
+    <w:name w:val="頁首 字元"/>
+    <w:basedOn w:val="a0"/>
+    <w:link w:val="ae"/>
+    <w:uiPriority w:val="99"/>
+    <w:rsid w:val="00FD4F21"/>
+    <w:rPr>
+      <w:sz w:val="20"/>
+      <w:szCs w:val="20"/>
+    </w:rPr>
+  </w:style>
+  <w:style w:type="paragraph" w:styleId="af0">
+    <w:name w:val="footer"/>
+    <w:basedOn w:val="a"/>
+    <w:link w:val="af1"/>
+    <w:uiPriority w:val="99"/>
+    <w:unhideWhenUsed/>
+    <w:rsid w:val="00FD4F21"/>
+    <w:pPr>
+      <w:tabs>
+        <w:tab w:val="center" w:pos="4153"/>
+        <w:tab w:val="right" w:pos="8306"/>
+      </w:tabs>
+      <w:snapToGrid w:val="0"/>
+    </w:pPr>
+    <w:rPr>
+      <w:sz w:val="20"/>
+      <w:szCs w:val="20"/>
+    </w:rPr>
+  </w:style>
+  <w:style w:type="character" w:customStyle="1" w:styleId="af1">
+    <w:name w:val="頁尾 字元"/>
+    <w:basedOn w:val="a0"/>
+    <w:link w:val="af0"/>
+    <w:uiPriority w:val="99"/>
+    <w:rsid w:val="00FD4F21"/>
+    <w:rPr>
+      <w:sz w:val="20"/>
+      <w:szCs w:val="20"/>
+    </w:rPr>
+  </w:style>
 </w:styles>
 </file>
 
